--- a/wps/word/14Word图表考点/WPS-02.docx
+++ b/wps/word/14Word图表考点/WPS-02.docx
@@ -37,6 +37,12 @@
             <w:insideH w:val="single" w:color="auto" w:sz="4" w:space="0"/>
             <w:insideV w:val="single" w:color="auto" w:sz="4" w:space="0"/>
           </w:tblBorders>
+          <w:tblCellMar>
+            <w:top w:w="0" w:type="dxa"/>
+            <w:left w:w="108" w:type="dxa"/>
+            <w:bottom w:w="0" w:type="dxa"/>
+            <w:right w:w="108" w:type="dxa"/>
+          </w:tblCellMar>
         </w:tblPrEx>
         <w:tc>
           <w:tcPr>
@@ -203,12 +209,6 @@
             <w:insideH w:val="single" w:color="auto" w:sz="4" w:space="0"/>
             <w:insideV w:val="single" w:color="auto" w:sz="4" w:space="0"/>
           </w:tblBorders>
-          <w:tblCellMar>
-            <w:top w:w="0" w:type="dxa"/>
-            <w:left w:w="108" w:type="dxa"/>
-            <w:bottom w:w="0" w:type="dxa"/>
-            <w:right w:w="108" w:type="dxa"/>
-          </w:tblCellMar>
         </w:tblPrEx>
         <w:tc>
           <w:tcPr>
@@ -471,25 +471,6 @@
           <w:lang w:eastAsia="zh-CN"/>
         </w:rPr>
       </w:pPr>
-      <w:r>
-        <w:rPr>
-          <w:rFonts w:hint="eastAsia" w:eastAsiaTheme="minorEastAsia"/>
-          <w:lang w:eastAsia="zh-CN"/>
-        </w:rPr>
-        <w:drawing>
-          <wp:inline distT="0" distB="0" distL="114300" distR="114300">
-            <wp:extent cx="5080000" cy="3810000"/>
-            <wp:effectExtent l="4445" t="4445" r="5715" b="10795"/>
-            <wp:docPr id="1" name="图表 1"/>
-            <wp:cNvGraphicFramePr/>
-            <a:graphic xmlns:a="http://schemas.openxmlformats.org/drawingml/2006/main">
-              <a:graphicData uri="http://schemas.openxmlformats.org/drawingml/2006/chart">
-                <c:chart xmlns:c="http://schemas.openxmlformats.org/drawingml/2006/chart" xmlns:r="http://schemas.openxmlformats.org/officeDocument/2006/relationships" r:id="rId4"/>
-              </a:graphicData>
-            </a:graphic>
-          </wp:inline>
-        </w:drawing>
-      </w:r>
       <w:bookmarkStart w:id="0" w:name="_GoBack"/>
       <w:bookmarkEnd w:id="0"/>
     </w:p>
@@ -820,989 +801,6 @@
 </w:styles>
 </file>
 
-<file path=word/charts/chart1.xml><?xml version="1.0" encoding="utf-8"?>
-<c:chartSpace xmlns:c="http://schemas.openxmlformats.org/drawingml/2006/chart" xmlns:a="http://schemas.openxmlformats.org/drawingml/2006/main" xmlns:r="http://schemas.openxmlformats.org/officeDocument/2006/relationships">
-  <c:date1904 val="0"/>
-  <c:lang val="zh-CN"/>
-  <c:roundedCorners val="0"/>
-  <mc:AlternateContent xmlns:mc="http://schemas.openxmlformats.org/markup-compatibility/2006">
-    <mc:Choice xmlns:c14="http://schemas.microsoft.com/office/drawing/2007/8/2/chart" Requires="c14">
-      <c14:style val="102"/>
-    </mc:Choice>
-    <mc:Fallback>
-      <c:style val="2"/>
-    </mc:Fallback>
-  </mc:AlternateContent>
-  <c:chart>
-    <c:autoTitleDeleted val="1"/>
-    <c:plotArea>
-      <c:layout>
-        <c:manualLayout>
-          <c:layoutTarget val="inner"/>
-          <c:xMode val="edge"/>
-          <c:yMode val="edge"/>
-          <c:x val="0.0275"/>
-          <c:y val="0.1265"/>
-          <c:w val="0.945"/>
-          <c:h val="0.759333333333333"/>
-        </c:manualLayout>
-      </c:layout>
-      <c:ofPieChart>
-        <c:ofPieType val="bar"/>
-        <c:varyColors val="1"/>
-        <c:ser>
-          <c:idx val="0"/>
-          <c:order val="0"/>
-          <c:tx>
-            <c:strRef>
-              <c:f>Sheet1!$B$1</c:f>
-              <c:strCache>
-                <c:ptCount val="1"/>
-                <c:pt idx="0">
-                  <c:v>销售额</c:v>
-                </c:pt>
-              </c:strCache>
-            </c:strRef>
-          </c:tx>
-          <c:spPr/>
-          <c:explosion val="0"/>
-          <c:dPt>
-            <c:idx val="0"/>
-            <c:bubble3D val="0"/>
-            <c:spPr>
-              <a:solidFill>
-                <a:schemeClr val="accent1"/>
-              </a:solidFill>
-              <a:ln w="19050">
-                <a:solidFill>
-                  <a:schemeClr val="lt1"/>
-                </a:solidFill>
-              </a:ln>
-              <a:effectLst/>
-            </c:spPr>
-          </c:dPt>
-          <c:dPt>
-            <c:idx val="1"/>
-            <c:bubble3D val="0"/>
-            <c:spPr>
-              <a:solidFill>
-                <a:schemeClr val="accent2"/>
-              </a:solidFill>
-              <a:ln w="19050">
-                <a:solidFill>
-                  <a:schemeClr val="lt1"/>
-                </a:solidFill>
-              </a:ln>
-              <a:effectLst/>
-            </c:spPr>
-          </c:dPt>
-          <c:dPt>
-            <c:idx val="2"/>
-            <c:bubble3D val="0"/>
-            <c:spPr>
-              <a:solidFill>
-                <a:schemeClr val="accent3"/>
-              </a:solidFill>
-              <a:ln w="19050">
-                <a:solidFill>
-                  <a:schemeClr val="lt1"/>
-                </a:solidFill>
-              </a:ln>
-              <a:effectLst/>
-            </c:spPr>
-          </c:dPt>
-          <c:dPt>
-            <c:idx val="3"/>
-            <c:bubble3D val="0"/>
-            <c:spPr>
-              <a:solidFill>
-                <a:schemeClr val="accent4"/>
-              </a:solidFill>
-              <a:ln w="19050">
-                <a:solidFill>
-                  <a:schemeClr val="lt1"/>
-                </a:solidFill>
-              </a:ln>
-              <a:effectLst/>
-            </c:spPr>
-          </c:dPt>
-          <c:dPt>
-            <c:idx val="4"/>
-            <c:bubble3D val="0"/>
-            <c:spPr>
-              <a:solidFill>
-                <a:schemeClr val="accent5"/>
-              </a:solidFill>
-              <a:ln w="19050">
-                <a:solidFill>
-                  <a:schemeClr val="lt1"/>
-                </a:solidFill>
-              </a:ln>
-              <a:effectLst/>
-            </c:spPr>
-          </c:dPt>
-          <c:dPt>
-            <c:idx val="5"/>
-            <c:bubble3D val="0"/>
-            <c:spPr>
-              <a:solidFill>
-                <a:schemeClr val="accent6"/>
-              </a:solidFill>
-              <a:ln w="19050">
-                <a:solidFill>
-                  <a:schemeClr val="lt1"/>
-                </a:solidFill>
-              </a:ln>
-              <a:effectLst/>
-            </c:spPr>
-          </c:dPt>
-          <c:dPt>
-            <c:idx val="6"/>
-            <c:bubble3D val="0"/>
-            <c:spPr>
-              <a:solidFill>
-                <a:schemeClr val="accent1">
-                  <a:lumMod val="60000"/>
-                </a:schemeClr>
-              </a:solidFill>
-              <a:ln w="19050">
-                <a:solidFill>
-                  <a:schemeClr val="lt1"/>
-                </a:solidFill>
-              </a:ln>
-              <a:effectLst/>
-            </c:spPr>
-          </c:dPt>
-          <c:dPt>
-            <c:idx val="7"/>
-            <c:bubble3D val="0"/>
-            <c:spPr>
-              <a:solidFill>
-                <a:schemeClr val="accent2">
-                  <a:lumMod val="60000"/>
-                </a:schemeClr>
-              </a:solidFill>
-              <a:ln w="19050">
-                <a:solidFill>
-                  <a:schemeClr val="lt1"/>
-                </a:solidFill>
-              </a:ln>
-              <a:effectLst/>
-            </c:spPr>
-          </c:dPt>
-          <c:dLbls>
-            <c:dLbl>
-              <c:idx val="2"/>
-              <c:layout>
-                <c:manualLayout>
-                  <c:x val="-0.003"/>
-                  <c:y val="-0.03"/>
-                </c:manualLayout>
-              </c:layout>
-              <c:dLblPos val="bestFit"/>
-              <c:showLegendKey val="0"/>
-              <c:showVal val="0"/>
-              <c:showCatName val="1"/>
-              <c:showSerName val="0"/>
-              <c:showPercent val="0"/>
-              <c:showBubbleSize val="0"/>
-              <c:extLst>
-                <c:ext xmlns:c15="http://schemas.microsoft.com/office/drawing/2012/chart" uri="{CE6537A1-D6FC-4f65-9D91-7224C49458BB}">
-                  <c15:layout/>
-                </c:ext>
-              </c:extLst>
-            </c:dLbl>
-            <c:dLbl>
-              <c:idx val="7"/>
-              <c:layout/>
-              <c:tx>
-                <c:rich>
-                  <a:bodyPr rot="0" spcFirstLastPara="0" vertOverflow="ellipsis" vert="horz" wrap="square" lIns="38100" tIns="19050" rIns="38100" bIns="19050" anchor="ctr" anchorCtr="1"/>
-                  <a:lstStyle/>
-                  <a:p>
-                    <a:pPr defTabSz="914400">
-                      <a:defRPr lang="zh-CN" sz="900" b="1" i="0" u="none" strike="noStrike" kern="1200" baseline="0">
-                        <a:solidFill>
-                          <a:schemeClr val="tx1">
-                            <a:lumMod val="65000"/>
-                            <a:lumOff val="35000"/>
-                          </a:schemeClr>
-                        </a:solidFill>
-                        <a:latin typeface="+mn-lt"/>
-                        <a:ea typeface="+mn-ea"/>
-                        <a:cs typeface="+mn-cs"/>
-                      </a:defRPr>
-                    </a:pPr>
-                    <a:r>
-                      <a:rPr b="1"/>
-                      <a:t>办公产品</a:t>
-                    </a:r>
-                    <a:endParaRPr b="1"/>
-                  </a:p>
-                </c:rich>
-              </c:tx>
-              <c:dLblPos val="outEnd"/>
-              <c:showLegendKey val="0"/>
-              <c:showVal val="0"/>
-              <c:showCatName val="1"/>
-              <c:showSerName val="0"/>
-              <c:showPercent val="0"/>
-              <c:showBubbleSize val="0"/>
-              <c:extLst>
-                <c:ext xmlns:c15="http://schemas.microsoft.com/office/drawing/2012/chart" uri="{CE6537A1-D6FC-4f65-9D91-7224C49458BB}"/>
-              </c:extLst>
-            </c:dLbl>
-            <c:spPr>
-              <a:noFill/>
-              <a:ln>
-                <a:noFill/>
-              </a:ln>
-              <a:effectLst/>
-            </c:spPr>
-            <c:txPr>
-              <a:bodyPr rot="0" spcFirstLastPara="0" vertOverflow="ellipsis" vert="horz" wrap="square" lIns="38100" tIns="19050" rIns="38100" bIns="19050" anchor="ctr" anchorCtr="1"/>
-              <a:lstStyle/>
-              <a:p>
-                <a:pPr>
-                  <a:defRPr lang="zh-CN" sz="900" b="1" i="0" u="none" strike="noStrike" kern="1200" baseline="0">
-                    <a:solidFill>
-                      <a:schemeClr val="tx1">
-                        <a:lumMod val="65000"/>
-                        <a:lumOff val="35000"/>
-                      </a:schemeClr>
-                    </a:solidFill>
-                    <a:latin typeface="+mn-lt"/>
-                    <a:ea typeface="+mn-ea"/>
-                    <a:cs typeface="+mn-cs"/>
-                  </a:defRPr>
-                </a:pPr>
-              </a:p>
-            </c:txPr>
-            <c:dLblPos val="outEnd"/>
-            <c:showLegendKey val="0"/>
-            <c:showVal val="0"/>
-            <c:showCatName val="1"/>
-            <c:showSerName val="0"/>
-            <c:showPercent val="0"/>
-            <c:showBubbleSize val="0"/>
-            <c:showLeaderLines val="1"/>
-            <c:extLst>
-              <c:ext xmlns:c15="http://schemas.microsoft.com/office/drawing/2012/chart" uri="{CE6537A1-D6FC-4f65-9D91-7224C49458BB}">
-                <c15:layout/>
-                <c15:showLeaderLines val="1"/>
-                <c15:leaderLines>
-                  <c:spPr>
-                    <a:ln w="9525" cap="flat" cmpd="sng" algn="ctr">
-                      <a:solidFill>
-                        <a:schemeClr val="tx1">
-                          <a:lumMod val="35000"/>
-                          <a:lumOff val="65000"/>
-                        </a:schemeClr>
-                      </a:solidFill>
-                      <a:round/>
-                    </a:ln>
-                    <a:effectLst/>
-                  </c:spPr>
-                </c15:leaderLines>
-              </c:ext>
-            </c:extLst>
-          </c:dLbls>
-          <c:cat>
-            <c:strRef>
-              <c:f>Sheet1!$A$2:$A$8</c:f>
-              <c:strCache>
-                <c:ptCount val="7"/>
-                <c:pt idx="0">
-                  <c:v>操作系统</c:v>
-                </c:pt>
-                <c:pt idx="1">
-                  <c:v>服务器</c:v>
-                </c:pt>
-                <c:pt idx="2">
-                  <c:v>数据库</c:v>
-                </c:pt>
-                <c:pt idx="3">
-                  <c:v>Office·2003</c:v>
-                </c:pt>
-                <c:pt idx="4">
-                  <c:v>Office·2007</c:v>
-                </c:pt>
-                <c:pt idx="5">
-                  <c:v>Office·2010</c:v>
-                </c:pt>
-                <c:pt idx="6">
-                  <c:v>Office·2013</c:v>
-                </c:pt>
-              </c:strCache>
-            </c:strRef>
-          </c:cat>
-          <c:val>
-            <c:numRef>
-              <c:f>Sheet1!$B$2:$B$8</c:f>
-              <c:numCache>
-                <c:formatCode>General</c:formatCode>
-                <c:ptCount val="7"/>
-                <c:pt idx="0">
-                  <c:v>12909288</c:v>
-                </c:pt>
-                <c:pt idx="1">
-                  <c:v>3221904</c:v>
-                </c:pt>
-                <c:pt idx="2">
-                  <c:v>2981448</c:v>
-                </c:pt>
-                <c:pt idx="3">
-                  <c:v>7832288</c:v>
-                </c:pt>
-                <c:pt idx="4">
-                  <c:v>1959768</c:v>
-                </c:pt>
-                <c:pt idx="5">
-                  <c:v>3983233</c:v>
-                </c:pt>
-                <c:pt idx="6">
-                  <c:v>2887309</c:v>
-                </c:pt>
-              </c:numCache>
-            </c:numRef>
-          </c:val>
-        </c:ser>
-        <c:dLbls>
-          <c:showLegendKey val="0"/>
-          <c:showVal val="0"/>
-          <c:showCatName val="1"/>
-          <c:showSerName val="0"/>
-          <c:showPercent val="0"/>
-          <c:showBubbleSize val="0"/>
-          <c:showLeaderLines val="1"/>
-        </c:dLbls>
-        <c:gapWidth val="100"/>
-        <c:splitType val="pos"/>
-        <c:splitPos val="4"/>
-        <c:secondPieSize val="75"/>
-        <c:serLines>
-          <c:spPr>
-            <a:ln w="9525" cap="flat" cmpd="sng" algn="ctr">
-              <a:solidFill>
-                <a:schemeClr val="tx1">
-                  <a:lumMod val="35000"/>
-                  <a:lumOff val="65000"/>
-                </a:schemeClr>
-              </a:solidFill>
-              <a:round/>
-            </a:ln>
-            <a:effectLst/>
-          </c:spPr>
-        </c:serLines>
-      </c:ofPieChart>
-      <c:spPr>
-        <a:noFill/>
-        <a:ln>
-          <a:noFill/>
-        </a:ln>
-        <a:effectLst/>
-      </c:spPr>
-    </c:plotArea>
-    <c:plotVisOnly val="1"/>
-    <c:dispBlanksAs val="gap"/>
-    <c:showDLblsOverMax val="0"/>
-  </c:chart>
-  <c:spPr>
-    <a:solidFill>
-      <a:schemeClr val="bg1"/>
-    </a:solidFill>
-    <a:ln w="9525" cap="flat" cmpd="sng" algn="ctr">
-      <a:solidFill>
-        <a:schemeClr val="tx1">
-          <a:lumMod val="15000"/>
-          <a:lumOff val="85000"/>
-        </a:schemeClr>
-      </a:solidFill>
-      <a:round/>
-    </a:ln>
-    <a:effectLst/>
-  </c:spPr>
-  <c:txPr>
-    <a:bodyPr/>
-    <a:lstStyle/>
-    <a:p>
-      <a:pPr>
-        <a:defRPr lang="zh-CN"/>
-      </a:pPr>
-    </a:p>
-  </c:txPr>
-  <c:externalData r:id="rId1">
-    <c:autoUpdate val="0"/>
-  </c:externalData>
-</c:chartSpace>
-</file>
-
-<file path=word/charts/colors1.xml><?xml version="1.0" encoding="utf-8"?>
-<cs:colorStyle xmlns:cs="http://schemas.microsoft.com/office/drawing/2012/chartStyle" xmlns:a="http://schemas.openxmlformats.org/drawingml/2006/main" meth="cycle" id="10">
-  <a:schemeClr val="accent1"/>
-  <a:schemeClr val="accent2"/>
-  <a:schemeClr val="accent3"/>
-  <a:schemeClr val="accent4"/>
-  <a:schemeClr val="accent5"/>
-  <a:schemeClr val="accent6"/>
-  <cs:variation/>
-  <cs:variation>
-    <a:lumMod val="60000"/>
-  </cs:variation>
-  <cs:variation>
-    <a:lumMod val="80000"/>
-    <a:lumOff val="20000"/>
-  </cs:variation>
-  <cs:variation>
-    <a:lumMod val="80000"/>
-  </cs:variation>
-  <cs:variation>
-    <a:lumMod val="60000"/>
-    <a:lumOff val="40000"/>
-  </cs:variation>
-  <cs:variation>
-    <a:lumMod val="50000"/>
-  </cs:variation>
-  <cs:variation>
-    <a:lumMod val="70000"/>
-    <a:lumOff val="30000"/>
-  </cs:variation>
-  <cs:variation>
-    <a:lumMod val="70000"/>
-  </cs:variation>
-  <cs:variation>
-    <a:lumMod val="50000"/>
-    <a:lumOff val="50000"/>
-  </cs:variation>
-</cs:colorStyle>
-</file>
-
-<file path=word/charts/style1.xml><?xml version="1.0" encoding="utf-8"?>
-<cs:chartStyle xmlns:cs="http://schemas.microsoft.com/office/drawing/2012/chartStyle" xmlns:a="http://schemas.openxmlformats.org/drawingml/2006/main" id="333">
-  <cs:axisTitle>
-    <cs:lnRef idx="0"/>
-    <cs:fillRef idx="0"/>
-    <cs:effectRef idx="0"/>
-    <cs:fontRef idx="minor">
-      <a:schemeClr val="tx1">
-        <a:lumMod val="65000"/>
-        <a:lumOff val="35000"/>
-      </a:schemeClr>
-    </cs:fontRef>
-    <cs:defRPr sz="900" kern="1200"/>
-  </cs:axisTitle>
-  <cs:categoryAxis>
-    <cs:lnRef idx="0"/>
-    <cs:fillRef idx="0"/>
-    <cs:effectRef idx="0"/>
-    <cs:fontRef idx="minor">
-      <a:schemeClr val="tx1">
-        <a:lumMod val="65000"/>
-        <a:lumOff val="35000"/>
-      </a:schemeClr>
-    </cs:fontRef>
-    <cs:spPr>
-      <a:ln w="9525" cap="flat" cmpd="sng" algn="ctr">
-        <a:solidFill>
-          <a:schemeClr val="tx1">
-            <a:lumMod val="15000"/>
-            <a:lumOff val="85000"/>
-          </a:schemeClr>
-        </a:solidFill>
-        <a:round/>
-      </a:ln>
-    </cs:spPr>
-    <cs:defRPr sz="900" kern="1200"/>
-  </cs:categoryAxis>
-  <cs:chartArea mods="allowNoFillOverride allowNoLineOverride">
-    <cs:lnRef idx="0"/>
-    <cs:fillRef idx="0"/>
-    <cs:effectRef idx="0"/>
-    <cs:fontRef idx="minor">
-      <a:schemeClr val="tx1"/>
-    </cs:fontRef>
-    <cs:spPr>
-      <a:solidFill>
-        <a:schemeClr val="bg1"/>
-      </a:solidFill>
-      <a:ln w="9525" cap="flat" cmpd="sng" algn="ctr">
-        <a:solidFill>
-          <a:schemeClr val="tx1">
-            <a:lumMod val="15000"/>
-            <a:lumOff val="85000"/>
-          </a:schemeClr>
-        </a:solidFill>
-        <a:round/>
-      </a:ln>
-    </cs:spPr>
-    <cs:defRPr sz="900" kern="1200"/>
-  </cs:chartArea>
-  <cs:dataLabel>
-    <cs:lnRef idx="0"/>
-    <cs:fillRef idx="0"/>
-    <cs:effectRef idx="0"/>
-    <cs:fontRef idx="minor">
-      <a:schemeClr val="tx1">
-        <a:lumMod val="65000"/>
-        <a:lumOff val="35000"/>
-      </a:schemeClr>
-    </cs:fontRef>
-    <cs:defRPr sz="900" kern="1200"/>
-  </cs:dataLabel>
-  <cs:dataLabelCallout>
-    <cs:lnRef idx="0"/>
-    <cs:fillRef idx="0"/>
-    <cs:effectRef idx="0"/>
-    <cs:fontRef idx="minor">
-      <a:schemeClr val="dk1">
-        <a:lumMod val="65000"/>
-        <a:lumOff val="35000"/>
-      </a:schemeClr>
-    </cs:fontRef>
-    <cs:spPr>
-      <a:solidFill>
-        <a:schemeClr val="lt1"/>
-      </a:solidFill>
-      <a:ln>
-        <a:solidFill>
-          <a:schemeClr val="dk1">
-            <a:lumMod val="50000"/>
-            <a:lumOff val="50000"/>
-          </a:schemeClr>
-        </a:solidFill>
-      </a:ln>
-    </cs:spPr>
-    <cs:defRPr sz="900" kern="1200"/>
-    <cs:bodyPr rot="0" spcFirstLastPara="1" vertOverflow="clip" horzOverflow="clip" vert="horz" wrap="square" lIns="36576" tIns="18288" rIns="36576" bIns="18288" anchor="ctr" anchorCtr="1">
-      <a:spAutoFit/>
-    </cs:bodyPr>
-  </cs:dataLabelCallout>
-  <cs:dataPoint>
-    <cs:lnRef idx="0"/>
-    <cs:fillRef idx="0">
-      <cs:styleClr val="auto"/>
-    </cs:fillRef>
-    <cs:effectRef idx="0"/>
-    <cs:fontRef idx="minor">
-      <a:schemeClr val="tx1"/>
-    </cs:fontRef>
-    <cs:spPr>
-      <a:solidFill>
-        <a:schemeClr val="phClr"/>
-      </a:solidFill>
-      <a:ln w="19050">
-        <a:solidFill>
-          <a:schemeClr val="lt1"/>
-        </a:solidFill>
-      </a:ln>
-    </cs:spPr>
-  </cs:dataPoint>
-  <cs:dataPoint3D>
-    <cs:lnRef idx="0"/>
-    <cs:fillRef idx="0">
-      <cs:styleClr val="auto"/>
-    </cs:fillRef>
-    <cs:effectRef idx="0"/>
-    <cs:fontRef idx="minor">
-      <a:schemeClr val="tx1"/>
-    </cs:fontRef>
-    <cs:spPr>
-      <a:solidFill>
-        <a:schemeClr val="phClr"/>
-      </a:solidFill>
-      <a:ln w="19050">
-        <a:solidFill>
-          <a:schemeClr val="lt1"/>
-        </a:solidFill>
-      </a:ln>
-    </cs:spPr>
-  </cs:dataPoint3D>
-  <cs:dataPointLine>
-    <cs:lnRef idx="0">
-      <cs:styleClr val="auto"/>
-    </cs:lnRef>
-    <cs:fillRef idx="0"/>
-    <cs:effectRef idx="0"/>
-    <cs:fontRef idx="minor">
-      <a:schemeClr val="tx1"/>
-    </cs:fontRef>
-    <cs:spPr>
-      <a:ln w="28575" cap="rnd">
-        <a:solidFill>
-          <a:schemeClr val="phClr"/>
-        </a:solidFill>
-        <a:round/>
-      </a:ln>
-    </cs:spPr>
-  </cs:dataPointLine>
-  <cs:dataPointMarker>
-    <cs:lnRef idx="0"/>
-    <cs:fillRef idx="0">
-      <cs:styleClr val="auto"/>
-    </cs:fillRef>
-    <cs:effectRef idx="0"/>
-    <cs:fontRef idx="minor">
-      <a:schemeClr val="tx1"/>
-    </cs:fontRef>
-    <cs:spPr>
-      <a:solidFill>
-        <a:schemeClr val="phClr"/>
-      </a:solidFill>
-      <a:ln w="9525">
-        <a:solidFill>
-          <a:schemeClr val="lt1"/>
-        </a:solidFill>
-      </a:ln>
-    </cs:spPr>
-  </cs:dataPointMarker>
-  <cs:dataPointMarkerLayout symbol="circle" size="6"/>
-  <cs:dataPointWireframe>
-    <cs:lnRef idx="0">
-      <cs:styleClr val="auto"/>
-    </cs:lnRef>
-    <cs:fillRef idx="0"/>
-    <cs:effectRef idx="0"/>
-    <cs:fontRef idx="minor">
-      <a:schemeClr val="tx1"/>
-    </cs:fontRef>
-    <cs:spPr>
-      <a:ln w="9525" cap="rnd">
-        <a:solidFill>
-          <a:schemeClr val="phClr"/>
-        </a:solidFill>
-        <a:round/>
-      </a:ln>
-    </cs:spPr>
-  </cs:dataPointWireframe>
-  <cs:dataTable>
-    <cs:lnRef idx="0"/>
-    <cs:fillRef idx="0"/>
-    <cs:effectRef idx="0"/>
-    <cs:fontRef idx="minor">
-      <a:schemeClr val="tx1">
-        <a:lumMod val="65000"/>
-        <a:lumOff val="35000"/>
-      </a:schemeClr>
-    </cs:fontRef>
-    <cs:spPr>
-      <a:noFill/>
-      <a:ln w="9525" cap="flat" cmpd="sng" algn="ctr">
-        <a:solidFill>
-          <a:schemeClr val="tx1">
-            <a:lumMod val="15000"/>
-            <a:lumOff val="85000"/>
-          </a:schemeClr>
-        </a:solidFill>
-        <a:round/>
-      </a:ln>
-    </cs:spPr>
-    <cs:defRPr sz="900" kern="1200"/>
-  </cs:dataTable>
-  <cs:downBar>
-    <cs:lnRef idx="0"/>
-    <cs:fillRef idx="0"/>
-    <cs:effectRef idx="0"/>
-    <cs:fontRef idx="minor">
-      <a:schemeClr val="tx1"/>
-    </cs:fontRef>
-    <cs:spPr>
-      <a:solidFill>
-        <a:schemeClr val="dk1">
-          <a:lumMod val="75000"/>
-          <a:lumOff val="25000"/>
-        </a:schemeClr>
-      </a:solidFill>
-      <a:ln w="9525" cap="flat" cmpd="sng" algn="ctr">
-        <a:solidFill>
-          <a:schemeClr val="tx1">
-            <a:lumMod val="65000"/>
-            <a:lumOff val="35000"/>
-          </a:schemeClr>
-        </a:solidFill>
-        <a:round/>
-      </a:ln>
-    </cs:spPr>
-  </cs:downBar>
-  <cs:dropLine>
-    <cs:lnRef idx="0"/>
-    <cs:fillRef idx="0"/>
-    <cs:effectRef idx="0"/>
-    <cs:fontRef idx="minor">
-      <a:schemeClr val="tx1"/>
-    </cs:fontRef>
-    <cs:spPr>
-      <a:ln w="9525" cap="flat" cmpd="sng" algn="ctr">
-        <a:solidFill>
-          <a:schemeClr val="tx1">
-            <a:lumMod val="35000"/>
-            <a:lumOff val="65000"/>
-          </a:schemeClr>
-        </a:solidFill>
-        <a:round/>
-      </a:ln>
-    </cs:spPr>
-  </cs:dropLine>
-  <cs:errorBar>
-    <cs:lnRef idx="0"/>
-    <cs:fillRef idx="0"/>
-    <cs:effectRef idx="0"/>
-    <cs:fontRef idx="minor">
-      <a:schemeClr val="tx1"/>
-    </cs:fontRef>
-    <cs:spPr>
-      <a:ln w="9525" cap="flat" cmpd="sng" algn="ctr">
-        <a:solidFill>
-          <a:schemeClr val="tx1">
-            <a:lumMod val="65000"/>
-            <a:lumOff val="35000"/>
-          </a:schemeClr>
-        </a:solidFill>
-        <a:round/>
-      </a:ln>
-    </cs:spPr>
-  </cs:errorBar>
-  <cs:floor>
-    <cs:lnRef idx="0"/>
-    <cs:fillRef idx="0"/>
-    <cs:effectRef idx="0"/>
-    <cs:fontRef idx="minor">
-      <a:schemeClr val="tx1"/>
-    </cs:fontRef>
-    <cs:spPr>
-      <a:noFill/>
-      <a:ln>
-        <a:noFill/>
-      </a:ln>
-    </cs:spPr>
-  </cs:floor>
-  <cs:gridlineMajor>
-    <cs:lnRef idx="0"/>
-    <cs:fillRef idx="0"/>
-    <cs:effectRef idx="0"/>
-    <cs:fontRef idx="minor">
-      <a:schemeClr val="tx1"/>
-    </cs:fontRef>
-    <cs:spPr>
-      <a:ln w="9525" cap="flat" cmpd="sng" algn="ctr">
-        <a:solidFill>
-          <a:schemeClr val="tx1">
-            <a:lumMod val="15000"/>
-            <a:lumOff val="85000"/>
-          </a:schemeClr>
-        </a:solidFill>
-        <a:round/>
-      </a:ln>
-    </cs:spPr>
-  </cs:gridlineMajor>
-  <cs:gridlineMinor>
-    <cs:lnRef idx="0"/>
-    <cs:fillRef idx="0"/>
-    <cs:effectRef idx="0"/>
-    <cs:fontRef idx="minor">
-      <a:schemeClr val="tx1"/>
-    </cs:fontRef>
-    <cs:spPr>
-      <a:ln w="9525" cap="flat" cmpd="sng" algn="ctr">
-        <a:solidFill>
-          <a:schemeClr val="tx1">
-            <a:lumMod val="5000"/>
-            <a:lumOff val="95000"/>
-          </a:schemeClr>
-        </a:solidFill>
-        <a:round/>
-      </a:ln>
-    </cs:spPr>
-  </cs:gridlineMinor>
-  <cs:hiLoLine>
-    <cs:lnRef idx="0"/>
-    <cs:fillRef idx="0"/>
-    <cs:effectRef idx="0"/>
-    <cs:fontRef idx="minor">
-      <a:schemeClr val="tx1"/>
-    </cs:fontRef>
-    <cs:spPr>
-      <a:ln w="9525" cap="flat" cmpd="sng" algn="ctr">
-        <a:solidFill>
-          <a:schemeClr val="tx1">
-            <a:lumMod val="50000"/>
-            <a:lumOff val="50000"/>
-          </a:schemeClr>
-        </a:solidFill>
-        <a:round/>
-      </a:ln>
-    </cs:spPr>
-  </cs:hiLoLine>
-  <cs:leaderLine>
-    <cs:lnRef idx="0"/>
-    <cs:fillRef idx="0"/>
-    <cs:effectRef idx="0"/>
-    <cs:fontRef idx="minor">
-      <a:schemeClr val="tx1"/>
-    </cs:fontRef>
-    <cs:spPr>
-      <a:ln w="9525" cap="flat" cmpd="sng" algn="ctr">
-        <a:solidFill>
-          <a:schemeClr val="tx1">
-            <a:lumMod val="35000"/>
-            <a:lumOff val="65000"/>
-          </a:schemeClr>
-        </a:solidFill>
-        <a:round/>
-      </a:ln>
-    </cs:spPr>
-  </cs:leaderLine>
-  <cs:legend>
-    <cs:lnRef idx="0"/>
-    <cs:fillRef idx="0"/>
-    <cs:effectRef idx="0"/>
-    <cs:fontRef idx="minor">
-      <a:schemeClr val="tx1">
-        <a:lumMod val="65000"/>
-        <a:lumOff val="35000"/>
-      </a:schemeClr>
-    </cs:fontRef>
-    <cs:defRPr sz="900" kern="1200"/>
-  </cs:legend>
-  <cs:plotArea mods="allowNoFillOverride allowNoLineOverride">
-    <cs:lnRef idx="0"/>
-    <cs:fillRef idx="0"/>
-    <cs:effectRef idx="0"/>
-    <cs:fontRef idx="minor">
-      <a:schemeClr val="tx1"/>
-    </cs:fontRef>
-  </cs:plotArea>
-  <cs:plotArea3D mods="allowNoFillOverride allowNoLineOverride">
-    <cs:lnRef idx="0"/>
-    <cs:fillRef idx="0"/>
-    <cs:effectRef idx="0"/>
-    <cs:fontRef idx="minor">
-      <a:schemeClr val="tx1"/>
-    </cs:fontRef>
-  </cs:plotArea3D>
-  <cs:seriesAxis>
-    <cs:lnRef idx="0"/>
-    <cs:fillRef idx="0"/>
-    <cs:effectRef idx="0"/>
-    <cs:fontRef idx="minor">
-      <a:schemeClr val="tx1">
-        <a:lumMod val="65000"/>
-        <a:lumOff val="35000"/>
-      </a:schemeClr>
-    </cs:fontRef>
-    <cs:defRPr sz="900" kern="1200"/>
-  </cs:seriesAxis>
-  <cs:seriesLine>
-    <cs:lnRef idx="0"/>
-    <cs:fillRef idx="0"/>
-    <cs:effectRef idx="0"/>
-    <cs:fontRef idx="minor">
-      <a:schemeClr val="tx1"/>
-    </cs:fontRef>
-    <cs:spPr>
-      <a:ln w="9525" cap="flat" cmpd="sng" algn="ctr">
-        <a:solidFill>
-          <a:schemeClr val="tx1">
-            <a:lumMod val="35000"/>
-            <a:lumOff val="65000"/>
-          </a:schemeClr>
-        </a:solidFill>
-        <a:round/>
-      </a:ln>
-    </cs:spPr>
-  </cs:seriesLine>
-  <cs:title>
-    <cs:lnRef idx="0"/>
-    <cs:fillRef idx="0"/>
-    <cs:effectRef idx="0"/>
-    <cs:fontRef idx="minor">
-      <a:schemeClr val="tx1">
-        <a:lumMod val="65000"/>
-        <a:lumOff val="35000"/>
-      </a:schemeClr>
-    </cs:fontRef>
-    <cs:defRPr sz="1440" b="0" kern="1200" spc="0" baseline="0"/>
-  </cs:title>
-  <cs:trendline>
-    <cs:lnRef idx="0">
-      <cs:styleClr val="auto"/>
-    </cs:lnRef>
-    <cs:fillRef idx="0"/>
-    <cs:effectRef idx="0"/>
-    <cs:fontRef idx="minor">
-      <a:schemeClr val="tx1"/>
-    </cs:fontRef>
-    <cs:spPr>
-      <a:ln w="19050" cap="rnd">
-        <a:solidFill>
-          <a:schemeClr val="phClr"/>
-        </a:solidFill>
-        <a:prstDash val="sysDash"/>
-      </a:ln>
-    </cs:spPr>
-  </cs:trendline>
-  <cs:trendlineLabel>
-    <cs:lnRef idx="0"/>
-    <cs:fillRef idx="0"/>
-    <cs:effectRef idx="0"/>
-    <cs:fontRef idx="minor">
-      <a:schemeClr val="tx1">
-        <a:lumMod val="65000"/>
-        <a:lumOff val="35000"/>
-      </a:schemeClr>
-    </cs:fontRef>
-    <cs:defRPr sz="900" kern="1200"/>
-  </cs:trendlineLabel>
-  <cs:upBar>
-    <cs:lnRef idx="0"/>
-    <cs:fillRef idx="0"/>
-    <cs:effectRef idx="0"/>
-    <cs:fontRef idx="minor">
-      <a:schemeClr val="tx1"/>
-    </cs:fontRef>
-    <cs:spPr>
-      <a:solidFill>
-        <a:schemeClr val="lt1"/>
-      </a:solidFill>
-      <a:ln w="9525" cap="flat" cmpd="sng" algn="ctr">
-        <a:solidFill>
-          <a:schemeClr val="tx1">
-            <a:lumMod val="65000"/>
-            <a:lumOff val="35000"/>
-          </a:schemeClr>
-        </a:solidFill>
-        <a:round/>
-      </a:ln>
-    </cs:spPr>
-  </cs:upBar>
-  <cs:valueAxis>
-    <cs:lnRef idx="0"/>
-    <cs:fillRef idx="0"/>
-    <cs:effectRef idx="0"/>
-    <cs:fontRef idx="minor">
-      <a:schemeClr val="tx1">
-        <a:lumMod val="65000"/>
-        <a:lumOff val="35000"/>
-      </a:schemeClr>
-    </cs:fontRef>
-    <cs:defRPr sz="900" kern="1200"/>
-  </cs:valueAxis>
-  <cs:wall>
-    <cs:lnRef idx="0"/>
-    <cs:fillRef idx="0"/>
-    <cs:effectRef idx="0"/>
-    <cs:fontRef idx="minor">
-      <a:schemeClr val="tx1"/>
-    </cs:fontRef>
-    <cs:spPr>
-      <a:noFill/>
-      <a:ln>
-        <a:noFill/>
-      </a:ln>
-    </cs:spPr>
-  </cs:wall>
-</cs:chartStyle>
-</file>
-
 <file path=word/theme/theme1.xml><?xml version="1.0" encoding="utf-8"?>
 <a:theme xmlns:a="http://schemas.openxmlformats.org/drawingml/2006/main" name="Office 主题">
   <a:themeElements>
